--- a/WordDocuments/Calibri/0225.docx
+++ b/WordDocuments/Calibri/0225.docx
@@ -12,7 +12,7 @@
           <w:color w:val="000000"/>
           <w:sz w:val="44"/>
         </w:rPr>
-        <w:t>The Symphony of Evolution: Unraveling the Tapestry of Life</w:t>
+        <w:t>Unraveling the Enigma: Exploring the Fascinating World of Chemistry</w:t>
       </w:r>
     </w:p>
     <w:p>
@@ -26,7 +26,23 @@
           <w:color w:val="000000"/>
           <w:sz w:val="36"/>
         </w:rPr>
-        <w:t>Alexis Darwin</w:t>
+        <w:t>Dr</w:t>
+      </w:r>
+      <w:r>
+        <w:rPr>
+          <w:rFonts w:ascii="Calibri" w:hAnsi="Calibri"/>
+          <w:color w:val="000000"/>
+          <w:sz w:val="36"/>
+        </w:rPr>
+        <w:t>.</w:t>
+      </w:r>
+      <w:r>
+        <w:rPr>
+          <w:rFonts w:ascii="Calibri" w:hAnsi="Calibri"/>
+          <w:color w:val="000000"/>
+          <w:sz w:val="36"/>
+        </w:rPr>
+        <w:t xml:space="preserve"> John Walker</w:t>
       </w:r>
     </w:p>
     <w:p>
@@ -39,7 +55,7 @@
           <w:color w:val="000000"/>
           <w:sz w:val="32"/>
         </w:rPr>
-        <w:t>alexis</w:t>
+        <w:t>jwalker@educationalgroup</w:t>
       </w:r>
       <w:r>
         <w:rPr>
@@ -55,23 +71,7 @@
           <w:color w:val="000000"/>
           <w:sz w:val="32"/>
         </w:rPr>
-        <w:t>darwin@biosphere</w:t>
-      </w:r>
-      <w:r>
-        <w:rPr>
-          <w:rFonts w:ascii="Calibri" w:hAnsi="Calibri"/>
-          <w:color w:val="000000"/>
-          <w:sz w:val="32"/>
-        </w:rPr>
-        <w:t>.</w:t>
-      </w:r>
-      <w:r>
-        <w:rPr>
-          <w:rFonts w:ascii="Calibri" w:hAnsi="Calibri"/>
-          <w:color w:val="000000"/>
-          <w:sz w:val="32"/>
-        </w:rPr>
-        <w:t>science</w:t>
+        <w:t>org</w:t>
       </w:r>
     </w:p>
     <w:p/>
@@ -82,7 +82,7 @@
           <w:color w:val="000000"/>
           <w:sz w:val="24"/>
         </w:rPr>
-        <w:t>In the grand theater of life, evolution orchestrates a symphony of transformation, where species dance across the Earth's stage</w:t>
+        <w:t>Chemistry, the study of matter and its properties, is an enthralling realm of knowledge that unravels the enigmatic forces that govern our universe</w:t>
       </w:r>
       <w:r>
         <w:rPr>
@@ -98,7 +98,7 @@
           <w:color w:val="000000"/>
           <w:sz w:val="24"/>
         </w:rPr>
-        <w:t xml:space="preserve"> It is a mesmerizing spectacle, a narrative etched in the fossil record and sung in the genetic code</w:t>
+        <w:t xml:space="preserve"> It unveils the symphony of elements and molecules, their intricate interactions, and their profound impact on the world around us</w:t>
       </w:r>
       <w:r>
         <w:rPr>
@@ -114,7 +114,7 @@
           <w:color w:val="000000"/>
           <w:sz w:val="24"/>
         </w:rPr>
-        <w:t xml:space="preserve"> As we delve into the intricate notes of this symphony, we discover tales of adaptation, resilience, and the exquisite interconnectedness of all living things</w:t>
+        <w:t xml:space="preserve"> From the grandeur of stars to the delicate workings of living organisms, chemistry weaves a tapestry of astonishing transformations and reveals the hidden harmony of existence</w:t>
       </w:r>
       <w:r>
         <w:rPr>
@@ -130,7 +130,7 @@
           <w:color w:val="000000"/>
           <w:sz w:val="24"/>
         </w:rPr>
-        <w:t xml:space="preserve"> From the primordial soup to the flourishing ecosystems of today, evolution has composed an epic saga, a journey of ceaseless innovation and diversification</w:t>
+        <w:t xml:space="preserve"> Journey with us as we unlock the secrets of matter and uncover the marvels concealed within the periodic table</w:t>
       </w:r>
       <w:r>
         <w:rPr>
@@ -155,7 +155,7 @@
           <w:sz w:val="24"/>
         </w:rPr>
         <w:br/>
-        <w:t>Through the prism of natural selection, we witness a relentless creative force, molding life to suit myriad environments</w:t>
+        <w:t>Chemistry unveils the nature of substances, delving into their atomic and molecular structures</w:t>
       </w:r>
       <w:r>
         <w:rPr>
@@ -171,7 +171,7 @@
           <w:color w:val="000000"/>
           <w:sz w:val="24"/>
         </w:rPr>
-        <w:t xml:space="preserve"> It is a symphony of survival, a testament to the indomitable spirit of life</w:t>
+        <w:t xml:space="preserve"> Through a myriad of experiments and observations, chemists decipher the language of matter, unraveling the mysteries of chemical bonding, reactions, and energy transfer</w:t>
       </w:r>
       <w:r>
         <w:rPr>
@@ -187,23 +187,7 @@
           <w:color w:val="000000"/>
           <w:sz w:val="24"/>
         </w:rPr>
-        <w:t xml:space="preserve"> From the depths of the ocean to the soaring heights of mountains, from the lush rainforests to the barren deserts, evolution's baton passes from one species to another, leading them on a quest for survival</w:t>
-      </w:r>
-      <w:r>
-        <w:rPr>
-          <w:rFonts w:ascii="Calibri" w:hAnsi="Calibri"/>
-          <w:color w:val="000000"/>
-          <w:sz w:val="24"/>
-        </w:rPr>
-        <w:t>.</w:t>
-      </w:r>
-      <w:r>
-        <w:rPr>
-          <w:rFonts w:ascii="Calibri" w:hAnsi="Calibri"/>
-          <w:color w:val="000000"/>
-          <w:sz w:val="24"/>
-        </w:rPr>
-        <w:t xml:space="preserve"> With each passing generation, life adapts, transforms, and flourishes, painting the Earth's canvas with an ever-changing tapestry of biodiversity</w:t>
+        <w:t xml:space="preserve"> This pursuit of knowledge has led to groundbreaking discoveries that have revolutionized industries, transformed medicine, and enriched our understanding of the universe</w:t>
       </w:r>
       <w:r>
         <w:rPr>
@@ -228,7 +212,7 @@
           <w:sz w:val="24"/>
         </w:rPr>
         <w:br/>
-        <w:t>The symphony of evolution is a beautiful and complex composition, its melodies resonating through the ages</w:t>
+        <w:t>Chemistry is a dynamic discipline that touches every aspect of our lives</w:t>
       </w:r>
       <w:r>
         <w:rPr>
@@ -244,7 +228,7 @@
           <w:color w:val="000000"/>
           <w:sz w:val="24"/>
         </w:rPr>
-        <w:t xml:space="preserve"> It is a tale of unity amidst diversity, a celebration of the interconnectedness of life</w:t>
+        <w:t xml:space="preserve"> It plays a pivotal role in advancing technology, enhancing healthcare, and safeguarding the environment</w:t>
       </w:r>
       <w:r>
         <w:rPr>
@@ -260,39 +244,7 @@
           <w:color w:val="000000"/>
           <w:sz w:val="24"/>
         </w:rPr>
-        <w:t xml:space="preserve"> From the smallest microbe to the largest whale, each species plays a vital role in the grand harmony of the biosphere</w:t>
-      </w:r>
-      <w:r>
-        <w:rPr>
-          <w:rFonts w:ascii="Calibri" w:hAnsi="Calibri"/>
-          <w:color w:val="000000"/>
-          <w:sz w:val="24"/>
-        </w:rPr>
-        <w:t>.</w:t>
-      </w:r>
-      <w:r>
-        <w:rPr>
-          <w:rFonts w:ascii="Calibri" w:hAnsi="Calibri"/>
-          <w:color w:val="000000"/>
-          <w:sz w:val="24"/>
-        </w:rPr>
-        <w:t xml:space="preserve"> We, as humans, are but a single note in this symphony, our existence intertwined with the destinies of countless other organisms</w:t>
-      </w:r>
-      <w:r>
-        <w:rPr>
-          <w:rFonts w:ascii="Calibri" w:hAnsi="Calibri"/>
-          <w:color w:val="000000"/>
-          <w:sz w:val="24"/>
-        </w:rPr>
-        <w:t>.</w:t>
-      </w:r>
-      <w:r>
-        <w:rPr>
-          <w:rFonts w:ascii="Calibri" w:hAnsi="Calibri"/>
-          <w:color w:val="000000"/>
-          <w:sz w:val="24"/>
-        </w:rPr>
-        <w:t xml:space="preserve"> Understanding evolution is not just a scientific pursuit; it is an artistic endeavor, an invitation to appreciate the beauty and wonder of life's journey</w:t>
+        <w:t xml:space="preserve"> From the production of fertilizers that nourish crops and medicines that heal diseases to the development of renewable energy sources and eco-friendly materials, chemistry's contributions are immense and ever-evolving</w:t>
       </w:r>
       <w:r>
         <w:rPr>
@@ -319,7 +271,7 @@
           <w:rFonts w:ascii="Calibri" w:hAnsi="Calibri"/>
           <w:color w:val="000000"/>
         </w:rPr>
-        <w:t>The symphony of evolution, composed by natural selection, orchestrates a mesmerizing spectacle of adaptation, resilience, and unity among diverse life forms</w:t>
+        <w:t>Chemistry is an awe-inspiring field that deciphers the enigmatic world of matter and its properties, unveiling the harmonious interplay of elements and molecules</w:t>
       </w:r>
       <w:r>
         <w:rPr>
@@ -333,7 +285,7 @@
           <w:rFonts w:ascii="Calibri" w:hAnsi="Calibri"/>
           <w:color w:val="000000"/>
         </w:rPr>
-        <w:t xml:space="preserve"> Through the lens of natural selection, we witness a ceaseless creative force, shaping species to survive in myriad environments</w:t>
+        <w:t xml:space="preserve"> Through rigorous experimentation and keen observation, chemists uncover the secrets of chemical bonding, reactions, and energy transfer</w:t>
       </w:r>
       <w:r>
         <w:rPr>
@@ -347,15 +299,7 @@
           <w:rFonts w:ascii="Calibri" w:hAnsi="Calibri"/>
           <w:color w:val="000000"/>
         </w:rPr>
-        <w:t xml:space="preserve"> Evolution's grand narrative echoes tales of survival, resilience, and the </w:t>
-      </w:r>
-      <w:r>
-        <w:rPr>
-          <w:rFonts w:ascii="Calibri" w:hAnsi="Calibri"/>
-          <w:color w:val="000000"/>
-        </w:rPr>
-        <w:lastRenderedPageBreak/>
-        <w:t>interconnectedness of life, creating a tapestry of biodiversity</w:t>
+        <w:t xml:space="preserve"> Their discoveries have revolutionized industries, transformed medicine, and deepened our understanding of the universe</w:t>
       </w:r>
       <w:r>
         <w:rPr>
@@ -369,21 +313,7 @@
           <w:rFonts w:ascii="Calibri" w:hAnsi="Calibri"/>
           <w:color w:val="000000"/>
         </w:rPr>
-        <w:t xml:space="preserve"> As humans, we are but a note in this intricate composition, our existence intertwined with countless other organisms</w:t>
-      </w:r>
-      <w:r>
-        <w:rPr>
-          <w:rFonts w:ascii="Calibri" w:hAnsi="Calibri"/>
-          <w:color w:val="000000"/>
-        </w:rPr>
-        <w:t>.</w:t>
-      </w:r>
-      <w:r>
-        <w:rPr>
-          <w:rFonts w:ascii="Calibri" w:hAnsi="Calibri"/>
-          <w:color w:val="000000"/>
-        </w:rPr>
-        <w:t xml:space="preserve"> Understanding evolution is not just a scientific pursuit, but also an artistic endeavor, inviting us to appreciate the beauty and wonder of life's journey</w:t>
+        <w:t xml:space="preserve"> Chemistry continues to play a vital role in shaping our world, offering solutions to global challenges and pushing the boundaries of human knowledge</w:t>
       </w:r>
       <w:r>
         <w:rPr>
@@ -393,6 +323,7 @@
         <w:t>.</w:t>
       </w:r>
     </w:p>
+    <w:p/>
     <w:sectPr>
       <w:pgSz w:w="12240" w:h="15840"/>
       <w:pgMar w:top="1440" w:right="1800" w:bottom="1440" w:left="1800" w:header="720" w:footer="720" w:gutter="0"/>
@@ -576,31 +507,31 @@
       </w:rPr>
     </w:lvl>
   </w:abstractNum>
-  <w:num w:numId="1" w16cid:durableId="691417189">
+  <w:num w:numId="1" w16cid:durableId="793715166">
     <w:abstractNumId w:val="8"/>
   </w:num>
-  <w:num w:numId="2" w16cid:durableId="1239946520">
+  <w:num w:numId="2" w16cid:durableId="18240952">
     <w:abstractNumId w:val="6"/>
   </w:num>
-  <w:num w:numId="3" w16cid:durableId="182407551">
+  <w:num w:numId="3" w16cid:durableId="74400357">
     <w:abstractNumId w:val="5"/>
   </w:num>
-  <w:num w:numId="4" w16cid:durableId="714233968">
+  <w:num w:numId="4" w16cid:durableId="4141037">
     <w:abstractNumId w:val="4"/>
   </w:num>
-  <w:num w:numId="5" w16cid:durableId="286621128">
+  <w:num w:numId="5" w16cid:durableId="920136982">
     <w:abstractNumId w:val="7"/>
   </w:num>
-  <w:num w:numId="6" w16cid:durableId="2033988460">
+  <w:num w:numId="6" w16cid:durableId="330136833">
     <w:abstractNumId w:val="3"/>
   </w:num>
-  <w:num w:numId="7" w16cid:durableId="1527909490">
+  <w:num w:numId="7" w16cid:durableId="421220119">
     <w:abstractNumId w:val="2"/>
   </w:num>
-  <w:num w:numId="8" w16cid:durableId="907300018">
+  <w:num w:numId="8" w16cid:durableId="1789277117">
     <w:abstractNumId w:val="1"/>
   </w:num>
-  <w:num w:numId="9" w16cid:durableId="1053040301">
+  <w:num w:numId="9" w16cid:durableId="2024699734">
     <w:abstractNumId w:val="0"/>
   </w:num>
 </w:numbering>
